--- a/Assignment 3 Report.docx
+++ b/Assignment 3 Report.docx
@@ -1,6 +1,6 @@
 
 <file path=word/document.xml><?xml version="1.0" encoding="utf-8"?>
-<w:document xmlns:wpc="http://schemas.microsoft.com/office/word/2010/wordprocessingCanvas" xmlns:cx="http://schemas.microsoft.com/office/drawing/2014/chartex" xmlns:cx1="http://schemas.microsoft.com/office/drawing/2015/9/8/chartex" xmlns:cx2="http://schemas.microsoft.com/office/drawing/2015/10/21/chartex" xmlns:cx3="http://schemas.microsoft.com/office/drawing/2016/5/9/chartex" xmlns:cx4="http://schemas.microsoft.com/office/drawing/2016/5/10/chartex" xmlns:cx5="http://schemas.microsoft.com/office/drawing/2016/5/11/chartex" xmlns:cx6="http://schemas.microsoft.com/office/drawing/2016/5/12/chartex" xmlns:cx7="http://schemas.microsoft.com/office/drawing/2016/5/13/chartex" xmlns:cx8="http://schemas.microsoft.com/office/drawing/2016/5/14/chartex" xmlns:mc="http://schemas.openxmlformats.org/markup-compatibility/2006" xmlns:aink="http://schemas.microsoft.com/office/drawing/2016/ink" xmlns:am3d="http://schemas.microsoft.com/office/drawing/2017/model3d" xmlns:o="urn:schemas-microsoft-com:office:office" xmlns:r="http://schemas.openxmlformats.org/officeDocument/2006/relationships" xmlns:m="http://schemas.openxmlformats.org/officeDocument/2006/math" xmlns:v="urn:schemas-microsoft-com:vml" xmlns:wp14="http://schemas.microsoft.com/office/word/2010/wordprocessingDrawing" xmlns:wp="http://schemas.openxmlformats.org/drawingml/2006/wordprocessingDrawing" xmlns:w10="urn:schemas-microsoft-com:office:word" xmlns:w="http://schemas.openxmlformats.org/wordprocessingml/2006/main" xmlns:w14="http://schemas.microsoft.com/office/word/2010/wordml" xmlns:w15="http://schemas.microsoft.com/office/word/2012/wordml" xmlns:w16cex="http://schemas.microsoft.com/office/word/2018/wordml/cex" xmlns:w16cid="http://schemas.microsoft.com/office/word/2016/wordml/cid" xmlns:w16="http://schemas.microsoft.com/office/word/2018/wordml" xmlns:w16sdtdh="http://schemas.microsoft.com/office/word/2020/wordml/sdtdatahash" xmlns:w16se="http://schemas.microsoft.com/office/word/2015/wordml/symex" xmlns:wpg="http://schemas.microsoft.com/office/word/2010/wordprocessingGroup" xmlns:wpi="http://schemas.microsoft.com/office/word/2010/wordprocessingInk" xmlns:wne="http://schemas.microsoft.com/office/word/2006/wordml" xmlns:wps="http://schemas.microsoft.com/office/word/2010/wordprocessingShape" mc:Ignorable="w14 w15 w16se w16cid w16 w16cex w16sdtdh wp14">
+<w:document xmlns:wpc="http://schemas.microsoft.com/office/word/2010/wordprocessingCanvas" xmlns:cx="http://schemas.microsoft.com/office/drawing/2014/chartex" xmlns:cx1="http://schemas.microsoft.com/office/drawing/2015/9/8/chartex" xmlns:cx2="http://schemas.microsoft.com/office/drawing/2015/10/21/chartex" xmlns:cx3="http://schemas.microsoft.com/office/drawing/2016/5/9/chartex" xmlns:cx4="http://schemas.microsoft.com/office/drawing/2016/5/10/chartex" xmlns:cx5="http://schemas.microsoft.com/office/drawing/2016/5/11/chartex" xmlns:cx6="http://schemas.microsoft.com/office/drawing/2016/5/12/chartex" xmlns:cx7="http://schemas.microsoft.com/office/drawing/2016/5/13/chartex" xmlns:cx8="http://schemas.microsoft.com/office/drawing/2016/5/14/chartex" xmlns:mc="http://schemas.openxmlformats.org/markup-compatibility/2006" xmlns:aink="http://schemas.microsoft.com/office/drawing/2016/ink" xmlns:am3d="http://schemas.microsoft.com/office/drawing/2017/model3d" xmlns:o="urn:schemas-microsoft-com:office:office" xmlns:oel="http://schemas.microsoft.com/office/2019/extlst" xmlns:r="http://schemas.openxmlformats.org/officeDocument/2006/relationships" xmlns:m="http://schemas.openxmlformats.org/officeDocument/2006/math" xmlns:v="urn:schemas-microsoft-com:vml" xmlns:wp14="http://schemas.microsoft.com/office/word/2010/wordprocessingDrawing" xmlns:wp="http://schemas.openxmlformats.org/drawingml/2006/wordprocessingDrawing" xmlns:w10="urn:schemas-microsoft-com:office:word" xmlns:w="http://schemas.openxmlformats.org/wordprocessingml/2006/main" xmlns:w14="http://schemas.microsoft.com/office/word/2010/wordml" xmlns:w15="http://schemas.microsoft.com/office/word/2012/wordml" xmlns:w16cex="http://schemas.microsoft.com/office/word/2018/wordml/cex" xmlns:w16cid="http://schemas.microsoft.com/office/word/2016/wordml/cid" xmlns:w16="http://schemas.microsoft.com/office/word/2018/wordml" xmlns:w16sdtdh="http://schemas.microsoft.com/office/word/2020/wordml/sdtdatahash" xmlns:w16se="http://schemas.microsoft.com/office/word/2015/wordml/symex" xmlns:wpg="http://schemas.microsoft.com/office/word/2010/wordprocessingGroup" xmlns:wpi="http://schemas.microsoft.com/office/word/2010/wordprocessingInk" xmlns:wne="http://schemas.microsoft.com/office/word/2006/wordml" xmlns:wps="http://schemas.microsoft.com/office/word/2010/wordprocessingShape" mc:Ignorable="w14 w15 w16se w16cid w16 w16cex w16sdtdh wp14">
   <w:body>
     <w:p>
       <w:pPr>
@@ -640,31 +640,63 @@
           <w:sz w:val="24"/>
           <w:szCs w:val="24"/>
         </w:rPr>
-        <w:t xml:space="preserve"> so that we can process them accordingly during Feature Engineering.</w:t>
-      </w:r>
-      <w:r>
-        <w:rPr>
-          <w:rFonts w:cstheme="minorHAnsi"/>
-          <w:sz w:val="24"/>
-          <w:szCs w:val="24"/>
-        </w:rPr>
-        <w:t xml:space="preserve"> </w:t>
-      </w:r>
-      <w:r>
-        <w:rPr>
-          <w:rFonts w:cstheme="minorHAnsi"/>
-          <w:sz w:val="24"/>
-          <w:szCs w:val="24"/>
-        </w:rPr>
-        <w:t>We checked for duplicates</w:t>
-      </w:r>
-      <w:r>
-        <w:rPr>
-          <w:rFonts w:cstheme="minorHAnsi"/>
-          <w:sz w:val="24"/>
-          <w:szCs w:val="24"/>
-        </w:rPr>
-        <w:t xml:space="preserve"> and Null values. There were no duplicates or Null values </w:t>
+        <w:t xml:space="preserve"> so that </w:t>
+      </w:r>
+      <w:r>
+        <w:rPr>
+          <w:rFonts w:cstheme="minorHAnsi"/>
+          <w:sz w:val="24"/>
+          <w:szCs w:val="24"/>
+        </w:rPr>
+        <w:t>those can be processed</w:t>
+      </w:r>
+      <w:r>
+        <w:rPr>
+          <w:rFonts w:cstheme="minorHAnsi"/>
+          <w:sz w:val="24"/>
+          <w:szCs w:val="24"/>
+        </w:rPr>
+        <w:t xml:space="preserve"> accordingly during Feature Engineering</w:t>
+      </w:r>
+      <w:r>
+        <w:rPr>
+          <w:rFonts w:cstheme="minorHAnsi"/>
+          <w:sz w:val="24"/>
+          <w:szCs w:val="24"/>
+        </w:rPr>
+        <w:t>. D</w:t>
+      </w:r>
+      <w:r>
+        <w:rPr>
+          <w:rFonts w:cstheme="minorHAnsi"/>
+          <w:sz w:val="24"/>
+          <w:szCs w:val="24"/>
+        </w:rPr>
+        <w:t>uplicates</w:t>
+      </w:r>
+      <w:r>
+        <w:rPr>
+          <w:rFonts w:cstheme="minorHAnsi"/>
+          <w:sz w:val="24"/>
+          <w:szCs w:val="24"/>
+        </w:rPr>
+        <w:t xml:space="preserve"> and Null values</w:t>
+      </w:r>
+      <w:r>
+        <w:rPr>
+          <w:rFonts w:cstheme="minorHAnsi"/>
+          <w:sz w:val="24"/>
+          <w:szCs w:val="24"/>
+        </w:rPr>
+        <w:t xml:space="preserve"> were checked</w:t>
+      </w:r>
+      <w:r>
+        <w:rPr>
+          <w:rFonts w:cstheme="minorHAnsi"/>
+          <w:sz w:val="24"/>
+          <w:szCs w:val="24"/>
+        </w:rPr>
+        <w:t xml:space="preserve">. There were no duplicates or Null values </w:t>
       </w:r>
       <w:r>
         <w:rPr>
@@ -745,7 +777,25 @@
           <w:sz w:val="24"/>
           <w:szCs w:val="24"/>
         </w:rPr>
-        <w:t xml:space="preserve"> Feels like temperature in C (</w:t>
+        <w:t xml:space="preserve"> </w:t>
+      </w:r>
+      <w:proofErr w:type="gramStart"/>
+      <w:r>
+        <w:rPr>
+          <w:rFonts w:cstheme="minorHAnsi"/>
+          <w:sz w:val="24"/>
+          <w:szCs w:val="24"/>
+        </w:rPr>
+        <w:t>Feels</w:t>
+      </w:r>
+      <w:proofErr w:type="gramEnd"/>
+      <w:r>
+        <w:rPr>
+          <w:rFonts w:cstheme="minorHAnsi"/>
+          <w:sz w:val="24"/>
+          <w:szCs w:val="24"/>
+        </w:rPr>
+        <w:t xml:space="preserve"> like temperature in C (</w:t>
       </w:r>
       <w:r>
         <w:rPr>
@@ -787,6 +837,7 @@
         </w:rPr>
         <w:t>The count of new bike shares (“</w:t>
       </w:r>
+      <w:proofErr w:type="spellStart"/>
       <w:r>
         <w:rPr>
           <w:rFonts w:cstheme="minorHAnsi"/>
@@ -795,6 +846,7 @@
         </w:rPr>
         <w:t>Cnt</w:t>
       </w:r>
+      <w:proofErr w:type="spellEnd"/>
       <w:r>
         <w:rPr>
           <w:rFonts w:cstheme="minorHAnsi"/>
@@ -1003,8 +1055,18 @@
           <w:sz w:val="24"/>
           <w:szCs w:val="24"/>
         </w:rPr>
-        <w:t xml:space="preserve"> assert_true</w:t>
-      </w:r>
+        <w:t xml:space="preserve"> </w:t>
+      </w:r>
+      <w:proofErr w:type="spellStart"/>
+      <w:r>
+        <w:rPr>
+          <w:rFonts w:cstheme="minorHAnsi"/>
+          <w:sz w:val="24"/>
+          <w:szCs w:val="24"/>
+        </w:rPr>
+        <w:t>assert_true</w:t>
+      </w:r>
+      <w:proofErr w:type="spellEnd"/>
       <w:r>
         <w:rPr>
           <w:rFonts w:cstheme="minorHAnsi"/>
@@ -1075,39 +1137,43 @@
           <w:color w:val="202124"/>
           <w:shd w:val="clear" w:color="auto" w:fill="FFFFFF"/>
         </w:rPr>
-        <w:t xml:space="preserve"> to check and confirm whether the columns “timestamp”, “isholiday” and “isweekend” are present. </w:t>
-      </w:r>
+        <w:t xml:space="preserve"> to check and confirm whether the columns “timestamp”, “</w:t>
+      </w:r>
+      <w:proofErr w:type="spellStart"/>
       <w:r>
         <w:rPr>
           <w:rFonts w:ascii="Roboto" w:hAnsi="Roboto"/>
           <w:color w:val="202124"/>
           <w:shd w:val="clear" w:color="auto" w:fill="FFFFFF"/>
         </w:rPr>
-        <w:t>C</w:t>
-      </w:r>
+        <w:t>isholiday</w:t>
+      </w:r>
+      <w:proofErr w:type="spellEnd"/>
       <w:r>
         <w:rPr>
           <w:rFonts w:ascii="Roboto" w:hAnsi="Roboto"/>
           <w:color w:val="202124"/>
           <w:shd w:val="clear" w:color="auto" w:fill="FFFFFF"/>
         </w:rPr>
-        <w:t>reated a derived column based on “is_holiday” and “is_weekend” to find out a working-day/non-working day pattern with respect to the bike sharing counts.</w:t>
-      </w:r>
+        <w:t>” and “</w:t>
+      </w:r>
+      <w:proofErr w:type="spellStart"/>
       <w:r>
         <w:rPr>
           <w:rFonts w:ascii="Roboto" w:hAnsi="Roboto"/>
           <w:color w:val="202124"/>
           <w:shd w:val="clear" w:color="auto" w:fill="FFFFFF"/>
         </w:rPr>
-        <w:t xml:space="preserve"> Also,</w:t>
-      </w:r>
+        <w:t>isweekend</w:t>
+      </w:r>
+      <w:proofErr w:type="spellEnd"/>
       <w:r>
         <w:rPr>
           <w:rFonts w:ascii="Roboto" w:hAnsi="Roboto"/>
           <w:color w:val="202124"/>
           <w:shd w:val="clear" w:color="auto" w:fill="FFFFFF"/>
         </w:rPr>
-        <w:t xml:space="preserve"> the timestamp column has been disintegrated to month, </w:t>
+        <w:t xml:space="preserve">” are present. </w:t>
       </w:r>
       <w:r>
         <w:rPr>
@@ -1115,7 +1181,7 @@
           <w:color w:val="202124"/>
           <w:shd w:val="clear" w:color="auto" w:fill="FFFFFF"/>
         </w:rPr>
-        <w:t xml:space="preserve">year, </w:t>
+        <w:t>C</w:t>
       </w:r>
       <w:r>
         <w:rPr>
@@ -1123,39 +1189,43 @@
           <w:color w:val="202124"/>
           <w:shd w:val="clear" w:color="auto" w:fill="FFFFFF"/>
         </w:rPr>
-        <w:t>hour,</w:t>
-      </w:r>
+        <w:t>reated a derived column based on “</w:t>
+      </w:r>
+      <w:proofErr w:type="spellStart"/>
       <w:r>
         <w:rPr>
           <w:rFonts w:ascii="Roboto" w:hAnsi="Roboto"/>
           <w:color w:val="202124"/>
           <w:shd w:val="clear" w:color="auto" w:fill="FFFFFF"/>
         </w:rPr>
-        <w:t xml:space="preserve"> and night_hour to learn about more hidden patterns (if any) in the dataset. This will enable the machine learning algorithms </w:t>
-      </w:r>
+        <w:t>is_holiday</w:t>
+      </w:r>
+      <w:proofErr w:type="spellEnd"/>
       <w:r>
         <w:rPr>
           <w:rFonts w:ascii="Roboto" w:hAnsi="Roboto"/>
           <w:color w:val="202124"/>
           <w:shd w:val="clear" w:color="auto" w:fill="FFFFFF"/>
         </w:rPr>
-        <w:t>to easily</w:t>
-      </w:r>
+        <w:t>” and “</w:t>
+      </w:r>
+      <w:proofErr w:type="spellStart"/>
       <w:r>
         <w:rPr>
           <w:rFonts w:ascii="Roboto" w:hAnsi="Roboto"/>
           <w:color w:val="202124"/>
           <w:shd w:val="clear" w:color="auto" w:fill="FFFFFF"/>
         </w:rPr>
-        <w:t xml:space="preserve"> learn the underlying patter</w:t>
-      </w:r>
+        <w:t>is_weekend</w:t>
+      </w:r>
+      <w:proofErr w:type="spellEnd"/>
       <w:r>
         <w:rPr>
           <w:rFonts w:ascii="Roboto" w:hAnsi="Roboto"/>
           <w:color w:val="202124"/>
           <w:shd w:val="clear" w:color="auto" w:fill="FFFFFF"/>
         </w:rPr>
-        <w:t>n</w:t>
+        <w:t>” to find out a working-day/non-working day pattern with respect to the bike sharing counts.</w:t>
       </w:r>
       <w:r>
         <w:rPr>
@@ -1163,6 +1233,88 @@
           <w:color w:val="202124"/>
           <w:shd w:val="clear" w:color="auto" w:fill="FFFFFF"/>
         </w:rPr>
+        <w:t xml:space="preserve"> Also,</w:t>
+      </w:r>
+      <w:r>
+        <w:rPr>
+          <w:rFonts w:ascii="Roboto" w:hAnsi="Roboto"/>
+          <w:color w:val="202124"/>
+          <w:shd w:val="clear" w:color="auto" w:fill="FFFFFF"/>
+        </w:rPr>
+        <w:t xml:space="preserve"> the timestamp column has been disintegrated to month, </w:t>
+      </w:r>
+      <w:r>
+        <w:rPr>
+          <w:rFonts w:ascii="Roboto" w:hAnsi="Roboto"/>
+          <w:color w:val="202124"/>
+          <w:shd w:val="clear" w:color="auto" w:fill="FFFFFF"/>
+        </w:rPr>
+        <w:t xml:space="preserve">year, </w:t>
+      </w:r>
+      <w:r>
+        <w:rPr>
+          <w:rFonts w:ascii="Roboto" w:hAnsi="Roboto"/>
+          <w:color w:val="202124"/>
+          <w:shd w:val="clear" w:color="auto" w:fill="FFFFFF"/>
+        </w:rPr>
+        <w:t>hour,</w:t>
+      </w:r>
+      <w:r>
+        <w:rPr>
+          <w:rFonts w:ascii="Roboto" w:hAnsi="Roboto"/>
+          <w:color w:val="202124"/>
+          <w:shd w:val="clear" w:color="auto" w:fill="FFFFFF"/>
+        </w:rPr>
+        <w:t xml:space="preserve"> and </w:t>
+      </w:r>
+      <w:proofErr w:type="spellStart"/>
+      <w:r>
+        <w:rPr>
+          <w:rFonts w:ascii="Roboto" w:hAnsi="Roboto"/>
+          <w:color w:val="202124"/>
+          <w:shd w:val="clear" w:color="auto" w:fill="FFFFFF"/>
+        </w:rPr>
+        <w:t>night_hour</w:t>
+      </w:r>
+      <w:proofErr w:type="spellEnd"/>
+      <w:r>
+        <w:rPr>
+          <w:rFonts w:ascii="Roboto" w:hAnsi="Roboto"/>
+          <w:color w:val="202124"/>
+          <w:shd w:val="clear" w:color="auto" w:fill="FFFFFF"/>
+        </w:rPr>
+        <w:t xml:space="preserve"> to learn about more hidden patterns (if any) in the dataset. This will enable the machine learning algorithms </w:t>
+      </w:r>
+      <w:r>
+        <w:rPr>
+          <w:rFonts w:ascii="Roboto" w:hAnsi="Roboto"/>
+          <w:color w:val="202124"/>
+          <w:shd w:val="clear" w:color="auto" w:fill="FFFFFF"/>
+        </w:rPr>
+        <w:t>to easily</w:t>
+      </w:r>
+      <w:r>
+        <w:rPr>
+          <w:rFonts w:ascii="Roboto" w:hAnsi="Roboto"/>
+          <w:color w:val="202124"/>
+          <w:shd w:val="clear" w:color="auto" w:fill="FFFFFF"/>
+        </w:rPr>
+        <w:t xml:space="preserve"> learn the underlying patter</w:t>
+      </w:r>
+      <w:r>
+        <w:rPr>
+          <w:rFonts w:ascii="Roboto" w:hAnsi="Roboto"/>
+          <w:color w:val="202124"/>
+          <w:shd w:val="clear" w:color="auto" w:fill="FFFFFF"/>
+        </w:rPr>
+        <w:t>n</w:t>
+      </w:r>
+      <w:r>
+        <w:rPr>
+          <w:rFonts w:ascii="Roboto" w:hAnsi="Roboto"/>
+          <w:color w:val="202124"/>
+          <w:shd w:val="clear" w:color="auto" w:fill="FFFFFF"/>
+        </w:rPr>
         <w:t>s till the lowest level of granularity in the timestamp column.</w:t>
       </w:r>
     </w:p>
@@ -1293,7 +1445,27 @@
           <w:sz w:val="24"/>
           <w:szCs w:val="24"/>
         </w:rPr>
-        <w:t>, i.e 80% of the dataset is used for training the model and 20% of the dataset is used for testing the model.</w:t>
+        <w:t xml:space="preserve">, </w:t>
+      </w:r>
+      <w:proofErr w:type="spellStart"/>
+      <w:r>
+        <w:rPr>
+          <w:rFonts w:cstheme="minorHAnsi"/>
+          <w:bCs/>
+          <w:sz w:val="24"/>
+          <w:szCs w:val="24"/>
+        </w:rPr>
+        <w:t>i.e</w:t>
+      </w:r>
+      <w:proofErr w:type="spellEnd"/>
+      <w:r>
+        <w:rPr>
+          <w:rFonts w:cstheme="minorHAnsi"/>
+          <w:bCs/>
+          <w:sz w:val="24"/>
+          <w:szCs w:val="24"/>
+        </w:rPr>
+        <w:t xml:space="preserve"> 80% of the dataset is used for training the model and 20% of the dataset is used for testing the model.</w:t>
       </w:r>
       <w:r>
         <w:rPr>
@@ -1322,6 +1494,7 @@
         </w:rPr>
         <w:t xml:space="preserve"> separated the output (Y) variable (‘</w:t>
       </w:r>
+      <w:proofErr w:type="spellStart"/>
       <w:r>
         <w:rPr>
           <w:rFonts w:cstheme="minorHAnsi"/>
@@ -1331,6 +1504,7 @@
         </w:rPr>
         <w:t>cnt</w:t>
       </w:r>
+      <w:proofErr w:type="spellEnd"/>
       <w:r>
         <w:rPr>
           <w:rFonts w:cstheme="minorHAnsi"/>
@@ -1447,7 +1621,7 @@
           <w:szCs w:val="24"/>
           <w:shd w:val="clear" w:color="auto" w:fill="FFFFFF"/>
         </w:rPr>
-        <w:t xml:space="preserve">We checked the </w:t>
+        <w:t>T</w:t>
       </w:r>
       <w:r>
         <w:rPr>
@@ -1457,6 +1631,16 @@
           <w:szCs w:val="24"/>
           <w:shd w:val="clear" w:color="auto" w:fill="FFFFFF"/>
         </w:rPr>
+        <w:t xml:space="preserve">he </w:t>
+      </w:r>
+      <w:r>
+        <w:rPr>
+          <w:rFonts w:cstheme="minorHAnsi"/>
+          <w:color w:val="000000"/>
+          <w:sz w:val="24"/>
+          <w:szCs w:val="24"/>
+          <w:shd w:val="clear" w:color="auto" w:fill="FFFFFF"/>
+        </w:rPr>
         <w:t xml:space="preserve">RMSLE </w:t>
       </w:r>
       <w:r>
@@ -1477,7 +1661,39 @@
           <w:szCs w:val="24"/>
           <w:shd w:val="clear" w:color="auto" w:fill="FFFFFF"/>
         </w:rPr>
-        <w:t xml:space="preserve">with parameter greater_is_better=False </w:t>
+        <w:t xml:space="preserve">were checked </w:t>
+      </w:r>
+      <w:r>
+        <w:rPr>
+          <w:rFonts w:cstheme="minorHAnsi"/>
+          <w:color w:val="000000"/>
+          <w:sz w:val="24"/>
+          <w:szCs w:val="24"/>
+          <w:shd w:val="clear" w:color="auto" w:fill="FFFFFF"/>
+        </w:rPr>
+        <w:t xml:space="preserve">with parameter </w:t>
+      </w:r>
+      <w:proofErr w:type="spellStart"/>
+      <w:r>
+        <w:rPr>
+          <w:rFonts w:cstheme="minorHAnsi"/>
+          <w:color w:val="000000"/>
+          <w:sz w:val="24"/>
+          <w:szCs w:val="24"/>
+          <w:shd w:val="clear" w:color="auto" w:fill="FFFFFF"/>
+        </w:rPr>
+        <w:t>greater_is_better</w:t>
+      </w:r>
+      <w:proofErr w:type="spellEnd"/>
+      <w:r>
+        <w:rPr>
+          <w:rFonts w:cstheme="minorHAnsi"/>
+          <w:color w:val="000000"/>
+          <w:sz w:val="24"/>
+          <w:szCs w:val="24"/>
+          <w:shd w:val="clear" w:color="auto" w:fill="FFFFFF"/>
+        </w:rPr>
+        <w:t xml:space="preserve">=False </w:t>
       </w:r>
       <w:r>
         <w:rPr>
@@ -1563,7 +1779,7 @@
 </file>
 
 <file path=word/endnotes.xml><?xml version="1.0" encoding="utf-8"?>
-<w:endnotes xmlns:wpc="http://schemas.microsoft.com/office/word/2010/wordprocessingCanvas" xmlns:cx="http://schemas.microsoft.com/office/drawing/2014/chartex" xmlns:cx1="http://schemas.microsoft.com/office/drawing/2015/9/8/chartex" xmlns:cx2="http://schemas.microsoft.com/office/drawing/2015/10/21/chartex" xmlns:cx3="http://schemas.microsoft.com/office/drawing/2016/5/9/chartex" xmlns:cx4="http://schemas.microsoft.com/office/drawing/2016/5/10/chartex" xmlns:cx5="http://schemas.microsoft.com/office/drawing/2016/5/11/chartex" xmlns:cx6="http://schemas.microsoft.com/office/drawing/2016/5/12/chartex" xmlns:cx7="http://schemas.microsoft.com/office/drawing/2016/5/13/chartex" xmlns:cx8="http://schemas.microsoft.com/office/drawing/2016/5/14/chartex" xmlns:mc="http://schemas.openxmlformats.org/markup-compatibility/2006" xmlns:aink="http://schemas.microsoft.com/office/drawing/2016/ink" xmlns:am3d="http://schemas.microsoft.com/office/drawing/2017/model3d" xmlns:o="urn:schemas-microsoft-com:office:office" xmlns:r="http://schemas.openxmlformats.org/officeDocument/2006/relationships" xmlns:m="http://schemas.openxmlformats.org/officeDocument/2006/math" xmlns:v="urn:schemas-microsoft-com:vml" xmlns:wp14="http://schemas.microsoft.com/office/word/2010/wordprocessingDrawing" xmlns:wp="http://schemas.openxmlformats.org/drawingml/2006/wordprocessingDrawing" xmlns:w10="urn:schemas-microsoft-com:office:word" xmlns:w="http://schemas.openxmlformats.org/wordprocessingml/2006/main" xmlns:w14="http://schemas.microsoft.com/office/word/2010/wordml" xmlns:w15="http://schemas.microsoft.com/office/word/2012/wordml" xmlns:w16cex="http://schemas.microsoft.com/office/word/2018/wordml/cex" xmlns:w16cid="http://schemas.microsoft.com/office/word/2016/wordml/cid" xmlns:w16="http://schemas.microsoft.com/office/word/2018/wordml" xmlns:w16sdtdh="http://schemas.microsoft.com/office/word/2020/wordml/sdtdatahash" xmlns:w16se="http://schemas.microsoft.com/office/word/2015/wordml/symex" xmlns:wpg="http://schemas.microsoft.com/office/word/2010/wordprocessingGroup" xmlns:wpi="http://schemas.microsoft.com/office/word/2010/wordprocessingInk" xmlns:wne="http://schemas.microsoft.com/office/word/2006/wordml" xmlns:wps="http://schemas.microsoft.com/office/word/2010/wordprocessingShape" mc:Ignorable="w14 w15 w16se w16cid w16 w16cex w16sdtdh wp14">
+<w:endnotes xmlns:wpc="http://schemas.microsoft.com/office/word/2010/wordprocessingCanvas" xmlns:cx="http://schemas.microsoft.com/office/drawing/2014/chartex" xmlns:cx1="http://schemas.microsoft.com/office/drawing/2015/9/8/chartex" xmlns:cx2="http://schemas.microsoft.com/office/drawing/2015/10/21/chartex" xmlns:cx3="http://schemas.microsoft.com/office/drawing/2016/5/9/chartex" xmlns:cx4="http://schemas.microsoft.com/office/drawing/2016/5/10/chartex" xmlns:cx5="http://schemas.microsoft.com/office/drawing/2016/5/11/chartex" xmlns:cx6="http://schemas.microsoft.com/office/drawing/2016/5/12/chartex" xmlns:cx7="http://schemas.microsoft.com/office/drawing/2016/5/13/chartex" xmlns:cx8="http://schemas.microsoft.com/office/drawing/2016/5/14/chartex" xmlns:mc="http://schemas.openxmlformats.org/markup-compatibility/2006" xmlns:aink="http://schemas.microsoft.com/office/drawing/2016/ink" xmlns:am3d="http://schemas.microsoft.com/office/drawing/2017/model3d" xmlns:o="urn:schemas-microsoft-com:office:office" xmlns:oel="http://schemas.microsoft.com/office/2019/extlst" xmlns:r="http://schemas.openxmlformats.org/officeDocument/2006/relationships" xmlns:m="http://schemas.openxmlformats.org/officeDocument/2006/math" xmlns:v="urn:schemas-microsoft-com:vml" xmlns:wp14="http://schemas.microsoft.com/office/word/2010/wordprocessingDrawing" xmlns:wp="http://schemas.openxmlformats.org/drawingml/2006/wordprocessingDrawing" xmlns:w10="urn:schemas-microsoft-com:office:word" xmlns:w="http://schemas.openxmlformats.org/wordprocessingml/2006/main" xmlns:w14="http://schemas.microsoft.com/office/word/2010/wordml" xmlns:w15="http://schemas.microsoft.com/office/word/2012/wordml" xmlns:w16cex="http://schemas.microsoft.com/office/word/2018/wordml/cex" xmlns:w16cid="http://schemas.microsoft.com/office/word/2016/wordml/cid" xmlns:w16="http://schemas.microsoft.com/office/word/2018/wordml" xmlns:w16sdtdh="http://schemas.microsoft.com/office/word/2020/wordml/sdtdatahash" xmlns:w16se="http://schemas.microsoft.com/office/word/2015/wordml/symex" xmlns:wpg="http://schemas.microsoft.com/office/word/2010/wordprocessingGroup" xmlns:wpi="http://schemas.microsoft.com/office/word/2010/wordprocessingInk" xmlns:wne="http://schemas.microsoft.com/office/word/2006/wordml" xmlns:wps="http://schemas.microsoft.com/office/word/2010/wordprocessingShape" mc:Ignorable="w14 w15 w16se w16cid w16 w16cex w16sdtdh wp14">
   <w:endnote w:type="separator" w:id="-1">
     <w:p>
       <w:pPr>
@@ -1588,7 +1804,7 @@
 </file>
 
 <file path=word/footnotes.xml><?xml version="1.0" encoding="utf-8"?>
-<w:footnotes xmlns:wpc="http://schemas.microsoft.com/office/word/2010/wordprocessingCanvas" xmlns:cx="http://schemas.microsoft.com/office/drawing/2014/chartex" xmlns:cx1="http://schemas.microsoft.com/office/drawing/2015/9/8/chartex" xmlns:cx2="http://schemas.microsoft.com/office/drawing/2015/10/21/chartex" xmlns:cx3="http://schemas.microsoft.com/office/drawing/2016/5/9/chartex" xmlns:cx4="http://schemas.microsoft.com/office/drawing/2016/5/10/chartex" xmlns:cx5="http://schemas.microsoft.com/office/drawing/2016/5/11/chartex" xmlns:cx6="http://schemas.microsoft.com/office/drawing/2016/5/12/chartex" xmlns:cx7="http://schemas.microsoft.com/office/drawing/2016/5/13/chartex" xmlns:cx8="http://schemas.microsoft.com/office/drawing/2016/5/14/chartex" xmlns:mc="http://schemas.openxmlformats.org/markup-compatibility/2006" xmlns:aink="http://schemas.microsoft.com/office/drawing/2016/ink" xmlns:am3d="http://schemas.microsoft.com/office/drawing/2017/model3d" xmlns:o="urn:schemas-microsoft-com:office:office" xmlns:r="http://schemas.openxmlformats.org/officeDocument/2006/relationships" xmlns:m="http://schemas.openxmlformats.org/officeDocument/2006/math" xmlns:v="urn:schemas-microsoft-com:vml" xmlns:wp14="http://schemas.microsoft.com/office/word/2010/wordprocessingDrawing" xmlns:wp="http://schemas.openxmlformats.org/drawingml/2006/wordprocessingDrawing" xmlns:w10="urn:schemas-microsoft-com:office:word" xmlns:w="http://schemas.openxmlformats.org/wordprocessingml/2006/main" xmlns:w14="http://schemas.microsoft.com/office/word/2010/wordml" xmlns:w15="http://schemas.microsoft.com/office/word/2012/wordml" xmlns:w16cex="http://schemas.microsoft.com/office/word/2018/wordml/cex" xmlns:w16cid="http://schemas.microsoft.com/office/word/2016/wordml/cid" xmlns:w16="http://schemas.microsoft.com/office/word/2018/wordml" xmlns:w16sdtdh="http://schemas.microsoft.com/office/word/2020/wordml/sdtdatahash" xmlns:w16se="http://schemas.microsoft.com/office/word/2015/wordml/symex" xmlns:wpg="http://schemas.microsoft.com/office/word/2010/wordprocessingGroup" xmlns:wpi="http://schemas.microsoft.com/office/word/2010/wordprocessingInk" xmlns:wne="http://schemas.microsoft.com/office/word/2006/wordml" xmlns:wps="http://schemas.microsoft.com/office/word/2010/wordprocessingShape" mc:Ignorable="w14 w15 w16se w16cid w16 w16cex w16sdtdh wp14">
+<w:footnotes xmlns:wpc="http://schemas.microsoft.com/office/word/2010/wordprocessingCanvas" xmlns:cx="http://schemas.microsoft.com/office/drawing/2014/chartex" xmlns:cx1="http://schemas.microsoft.com/office/drawing/2015/9/8/chartex" xmlns:cx2="http://schemas.microsoft.com/office/drawing/2015/10/21/chartex" xmlns:cx3="http://schemas.microsoft.com/office/drawing/2016/5/9/chartex" xmlns:cx4="http://schemas.microsoft.com/office/drawing/2016/5/10/chartex" xmlns:cx5="http://schemas.microsoft.com/office/drawing/2016/5/11/chartex" xmlns:cx6="http://schemas.microsoft.com/office/drawing/2016/5/12/chartex" xmlns:cx7="http://schemas.microsoft.com/office/drawing/2016/5/13/chartex" xmlns:cx8="http://schemas.microsoft.com/office/drawing/2016/5/14/chartex" xmlns:mc="http://schemas.openxmlformats.org/markup-compatibility/2006" xmlns:aink="http://schemas.microsoft.com/office/drawing/2016/ink" xmlns:am3d="http://schemas.microsoft.com/office/drawing/2017/model3d" xmlns:o="urn:schemas-microsoft-com:office:office" xmlns:oel="http://schemas.microsoft.com/office/2019/extlst" xmlns:r="http://schemas.openxmlformats.org/officeDocument/2006/relationships" xmlns:m="http://schemas.openxmlformats.org/officeDocument/2006/math" xmlns:v="urn:schemas-microsoft-com:vml" xmlns:wp14="http://schemas.microsoft.com/office/word/2010/wordprocessingDrawing" xmlns:wp="http://schemas.openxmlformats.org/drawingml/2006/wordprocessingDrawing" xmlns:w10="urn:schemas-microsoft-com:office:word" xmlns:w="http://schemas.openxmlformats.org/wordprocessingml/2006/main" xmlns:w14="http://schemas.microsoft.com/office/word/2010/wordml" xmlns:w15="http://schemas.microsoft.com/office/word/2012/wordml" xmlns:w16cex="http://schemas.microsoft.com/office/word/2018/wordml/cex" xmlns:w16cid="http://schemas.microsoft.com/office/word/2016/wordml/cid" xmlns:w16="http://schemas.microsoft.com/office/word/2018/wordml" xmlns:w16sdtdh="http://schemas.microsoft.com/office/word/2020/wordml/sdtdatahash" xmlns:w16se="http://schemas.microsoft.com/office/word/2015/wordml/symex" xmlns:wpg="http://schemas.microsoft.com/office/word/2010/wordprocessingGroup" xmlns:wpi="http://schemas.microsoft.com/office/word/2010/wordprocessingInk" xmlns:wne="http://schemas.microsoft.com/office/word/2006/wordml" xmlns:wps="http://schemas.microsoft.com/office/word/2010/wordprocessingShape" mc:Ignorable="w14 w15 w16se w16cid w16 w16cex w16sdtdh wp14">
   <w:footnote w:type="separator" w:id="-1">
     <w:p>
       <w:pPr>
@@ -1613,7 +1829,7 @@
 </file>
 
 <file path=word/numbering.xml><?xml version="1.0" encoding="utf-8"?>
-<w:numbering xmlns:wpc="http://schemas.microsoft.com/office/word/2010/wordprocessingCanvas" xmlns:cx="http://schemas.microsoft.com/office/drawing/2014/chartex" xmlns:cx1="http://schemas.microsoft.com/office/drawing/2015/9/8/chartex" xmlns:cx2="http://schemas.microsoft.com/office/drawing/2015/10/21/chartex" xmlns:cx3="http://schemas.microsoft.com/office/drawing/2016/5/9/chartex" xmlns:cx4="http://schemas.microsoft.com/office/drawing/2016/5/10/chartex" xmlns:cx5="http://schemas.microsoft.com/office/drawing/2016/5/11/chartex" xmlns:cx6="http://schemas.microsoft.com/office/drawing/2016/5/12/chartex" xmlns:cx7="http://schemas.microsoft.com/office/drawing/2016/5/13/chartex" xmlns:cx8="http://schemas.microsoft.com/office/drawing/2016/5/14/chartex" xmlns:mc="http://schemas.openxmlformats.org/markup-compatibility/2006" xmlns:aink="http://schemas.microsoft.com/office/drawing/2016/ink" xmlns:am3d="http://schemas.microsoft.com/office/drawing/2017/model3d" xmlns:o="urn:schemas-microsoft-com:office:office" xmlns:r="http://schemas.openxmlformats.org/officeDocument/2006/relationships" xmlns:m="http://schemas.openxmlformats.org/officeDocument/2006/math" xmlns:v="urn:schemas-microsoft-com:vml" xmlns:wp14="http://schemas.microsoft.com/office/word/2010/wordprocessingDrawing" xmlns:wp="http://schemas.openxmlformats.org/drawingml/2006/wordprocessingDrawing" xmlns:w10="urn:schemas-microsoft-com:office:word" xmlns:w="http://schemas.openxmlformats.org/wordprocessingml/2006/main" xmlns:w14="http://schemas.microsoft.com/office/word/2010/wordml" xmlns:w15="http://schemas.microsoft.com/office/word/2012/wordml" xmlns:w16cex="http://schemas.microsoft.com/office/word/2018/wordml/cex" xmlns:w16cid="http://schemas.microsoft.com/office/word/2016/wordml/cid" xmlns:w16="http://schemas.microsoft.com/office/word/2018/wordml" xmlns:w16sdtdh="http://schemas.microsoft.com/office/word/2020/wordml/sdtdatahash" xmlns:w16se="http://schemas.microsoft.com/office/word/2015/wordml/symex" xmlns:wpg="http://schemas.microsoft.com/office/word/2010/wordprocessingGroup" xmlns:wpi="http://schemas.microsoft.com/office/word/2010/wordprocessingInk" xmlns:wne="http://schemas.microsoft.com/office/word/2006/wordml" xmlns:wps="http://schemas.microsoft.com/office/word/2010/wordprocessingShape" mc:Ignorable="w14 w15 w16se w16cid w16 w16cex w16sdtdh wp14">
+<w:numbering xmlns:wpc="http://schemas.microsoft.com/office/word/2010/wordprocessingCanvas" xmlns:cx="http://schemas.microsoft.com/office/drawing/2014/chartex" xmlns:cx1="http://schemas.microsoft.com/office/drawing/2015/9/8/chartex" xmlns:cx2="http://schemas.microsoft.com/office/drawing/2015/10/21/chartex" xmlns:cx3="http://schemas.microsoft.com/office/drawing/2016/5/9/chartex" xmlns:cx4="http://schemas.microsoft.com/office/drawing/2016/5/10/chartex" xmlns:cx5="http://schemas.microsoft.com/office/drawing/2016/5/11/chartex" xmlns:cx6="http://schemas.microsoft.com/office/drawing/2016/5/12/chartex" xmlns:cx7="http://schemas.microsoft.com/office/drawing/2016/5/13/chartex" xmlns:cx8="http://schemas.microsoft.com/office/drawing/2016/5/14/chartex" xmlns:mc="http://schemas.openxmlformats.org/markup-compatibility/2006" xmlns:aink="http://schemas.microsoft.com/office/drawing/2016/ink" xmlns:am3d="http://schemas.microsoft.com/office/drawing/2017/model3d" xmlns:o="urn:schemas-microsoft-com:office:office" xmlns:oel="http://schemas.microsoft.com/office/2019/extlst" xmlns:r="http://schemas.openxmlformats.org/officeDocument/2006/relationships" xmlns:m="http://schemas.openxmlformats.org/officeDocument/2006/math" xmlns:v="urn:schemas-microsoft-com:vml" xmlns:wp14="http://schemas.microsoft.com/office/word/2010/wordprocessingDrawing" xmlns:wp="http://schemas.openxmlformats.org/drawingml/2006/wordprocessingDrawing" xmlns:w10="urn:schemas-microsoft-com:office:word" xmlns:w="http://schemas.openxmlformats.org/wordprocessingml/2006/main" xmlns:w14="http://schemas.microsoft.com/office/word/2010/wordml" xmlns:w15="http://schemas.microsoft.com/office/word/2012/wordml" xmlns:w16cex="http://schemas.microsoft.com/office/word/2018/wordml/cex" xmlns:w16cid="http://schemas.microsoft.com/office/word/2016/wordml/cid" xmlns:w16="http://schemas.microsoft.com/office/word/2018/wordml" xmlns:w16sdtdh="http://schemas.microsoft.com/office/word/2020/wordml/sdtdatahash" xmlns:w16se="http://schemas.microsoft.com/office/word/2015/wordml/symex" xmlns:wpg="http://schemas.microsoft.com/office/word/2010/wordprocessingGroup" xmlns:wpi="http://schemas.microsoft.com/office/word/2010/wordprocessingInk" xmlns:wne="http://schemas.microsoft.com/office/word/2006/wordml" xmlns:wps="http://schemas.microsoft.com/office/word/2010/wordprocessingShape" mc:Ignorable="w14 w15 w16se w16cid w16 w16cex w16sdtdh wp14">
   <w:abstractNum w:abstractNumId="0" w15:restartNumberingAfterBreak="0">
     <w:nsid w:val="0A2D0A33"/>
     <w:multiLevelType w:val="multilevel"/>
@@ -2071,19 +2287,19 @@
       </w:pPr>
     </w:lvl>
   </w:abstractNum>
-  <w:num w:numId="1">
+  <w:num w:numId="1" w16cid:durableId="2141726911">
     <w:abstractNumId w:val="2"/>
   </w:num>
-  <w:num w:numId="2">
+  <w:num w:numId="2" w16cid:durableId="1716813554">
     <w:abstractNumId w:val="4"/>
   </w:num>
-  <w:num w:numId="3">
+  <w:num w:numId="3" w16cid:durableId="952051365">
     <w:abstractNumId w:val="3"/>
   </w:num>
-  <w:num w:numId="4">
+  <w:num w:numId="4" w16cid:durableId="753405386">
     <w:abstractNumId w:val="1"/>
   </w:num>
-  <w:num w:numId="5">
+  <w:num w:numId="5" w16cid:durableId="1639652720">
     <w:abstractNumId w:val="0"/>
   </w:num>
 </w:numbering>
